--- a/Fisica/3_Trimestre/questoes-associacao-de-resistores.docx
+++ b/Fisica/3_Trimestre/questoes-associacao-de-resistores.docx
@@ -12,33 +12,757 @@
           <w:between w:color="auto" w:space="0" w:sz="0" w:val="none"/>
         </w:pBdr>
         <w:shd w:fill="ffffff" w:val="clear"/>
-        <w:spacing w:after="0" w:line="240" w:lineRule="auto"/>
-        <w:rPr>
-          <w:rFonts w:ascii="Roboto" w:cs="Roboto" w:eastAsia="Roboto" w:hAnsi="Roboto"/>
-          <w:color w:val="222222"/>
-          <w:sz w:val="24"/>
-          <w:szCs w:val="24"/>
-        </w:rPr>
-      </w:pPr>
-      <w:r>
-        <w:rPr>
-          <w:rFonts w:ascii="Roboto" w:cs="Roboto" w:eastAsia="Roboto" w:hAnsi="Roboto"/>
-          <w:color w:val="222222"/>
-          <w:sz w:val="26"/>
-          <w:szCs w:val="26"/>
-          <w:rtl w:val="0"/>
-        </w:rPr>
-        <w:t xml:space="preserve">1 - </w:t>
-      </w:r>
-      <w:r>
-        <w:rPr>
-          <w:rFonts w:ascii="Roboto" w:cs="Roboto" w:eastAsia="Roboto" w:hAnsi="Roboto"/>
-          <w:color w:val="222222"/>
-          <w:sz w:val="24"/>
-          <w:szCs w:val="24"/>
-          <w:rtl w:val="0"/>
-        </w:rPr>
-        <w:t xml:space="preserve">(Espcex (Aman) 2012) Um circuito elétrico é constituído por um resistor de 4Ω e outro resistor de 2Ω. Esse circuito é submetido a uma diferença de potencial de 12 V e a corrente que passa pelos resistores é a mesma.</w:t>
+        <w:spacing w:after="0" w:lineRule="auto"/>
+        <w:rPr>
+          <w:rFonts w:ascii="Roboto" w:cs="Roboto" w:eastAsia="Roboto" w:hAnsi="Roboto"/>
+          <w:color w:val="222222"/>
+          <w:sz w:val="26"/>
+          <w:szCs w:val="26"/>
+        </w:rPr>
+      </w:pPr>
+      <w:r>
+        <w:rPr>
+          <w:rFonts w:ascii="Roboto" w:cs="Roboto" w:eastAsia="Roboto" w:hAnsi="Roboto"/>
+          <w:color w:val="222222"/>
+          <w:sz w:val="26"/>
+          <w:szCs w:val="26"/>
+          <w:rtl w:val="0"/>
+        </w:rPr>
+        <w:t xml:space="preserve">1 - (Espcex (Aman) 2012) Um circuito elétrico é constituído por um resistor de 4Ω e outro resistor de 2Ω. Esse circuito é submetido a uma diferença de potencial de 12 V e a corrente que passa pelos resistores é a mesma.</w:t>
+      </w:r>
+    </w:p>
+    <w:p>
+      <w:pPr>
+        <w:pBdr>
+          <w:top w:color="auto" w:space="0" w:sz="0" w:val="none"/>
+          <w:left w:color="auto" w:space="0" w:sz="0" w:val="none"/>
+          <w:bottom w:color="auto" w:space="0" w:sz="0" w:val="none"/>
+          <w:right w:color="auto" w:space="0" w:sz="0" w:val="none"/>
+          <w:between w:color="auto" w:space="0" w:sz="0" w:val="none"/>
+        </w:pBdr>
+        <w:shd w:fill="ffffff" w:val="clear"/>
+        <w:spacing w:after="0" w:lineRule="auto"/>
+        <w:rPr>
+          <w:rFonts w:ascii="Roboto" w:cs="Roboto" w:eastAsia="Roboto" w:hAnsi="Roboto"/>
+          <w:color w:val="222222"/>
+          <w:sz w:val="26"/>
+          <w:szCs w:val="26"/>
+        </w:rPr>
+      </w:pPr>
+      <w:r>
+        <w:rPr>
+          <w:rFonts w:ascii="Roboto" w:cs="Roboto" w:eastAsia="Roboto" w:hAnsi="Roboto"/>
+          <w:color w:val="222222"/>
+          <w:sz w:val="26"/>
+          <w:szCs w:val="26"/>
+          <w:rtl w:val="0"/>
+        </w:rPr>
+        <w:t xml:space="preserve">A intensidade desta corrente é de:</w:t>
+      </w:r>
+    </w:p>
+    <w:p>
+      <w:pPr>
+        <w:pBdr>
+          <w:top w:color="auto" w:space="0" w:sz="0" w:val="none"/>
+          <w:left w:color="auto" w:space="0" w:sz="0" w:val="none"/>
+          <w:bottom w:color="auto" w:space="0" w:sz="0" w:val="none"/>
+          <w:right w:color="auto" w:space="0" w:sz="0" w:val="none"/>
+          <w:between w:color="auto" w:space="0" w:sz="0" w:val="none"/>
+        </w:pBdr>
+        <w:shd w:fill="ffffff" w:val="clear"/>
+        <w:spacing w:after="0" w:lineRule="auto"/>
+        <w:rPr>
+          <w:rFonts w:ascii="Roboto" w:cs="Roboto" w:eastAsia="Roboto" w:hAnsi="Roboto"/>
+          <w:color w:val="222222"/>
+          <w:sz w:val="26"/>
+          <w:szCs w:val="26"/>
+        </w:rPr>
+      </w:pPr>
+      <w:r>
+        <w:rPr>
+          <w:rFonts w:ascii="Roboto" w:cs="Roboto" w:eastAsia="Roboto" w:hAnsi="Roboto"/>
+          <w:color w:val="222222"/>
+          <w:sz w:val="26"/>
+          <w:szCs w:val="26"/>
+          <w:rtl w:val="0"/>
+        </w:rPr>
+        <w:t xml:space="preserve">a) 8 A   b) 6 A   c) 3 A   d) 2 A   e) 1 A</w:t>
+      </w:r>
+    </w:p>
+    <w:p>
+      <w:pPr>
+        <w:pBdr>
+          <w:top w:color="auto" w:space="0" w:sz="0" w:val="none"/>
+          <w:left w:color="auto" w:space="0" w:sz="0" w:val="none"/>
+          <w:bottom w:color="auto" w:space="0" w:sz="0" w:val="none"/>
+          <w:right w:color="auto" w:space="0" w:sz="0" w:val="none"/>
+          <w:between w:color="auto" w:space="0" w:sz="0" w:val="none"/>
+        </w:pBdr>
+        <w:shd w:fill="ffffff" w:val="clear"/>
+        <w:spacing w:after="0" w:lineRule="auto"/>
+        <w:rPr>
+          <w:rFonts w:ascii="Roboto" w:cs="Roboto" w:eastAsia="Roboto" w:hAnsi="Roboto"/>
+          <w:color w:val="222222"/>
+          <w:sz w:val="26"/>
+          <w:szCs w:val="26"/>
+        </w:rPr>
+      </w:pPr>
+      <w:r>
+        <w:rPr>
+          <w:rtl w:val="0"/>
+        </w:rPr>
+      </w:r>
+    </w:p>
+    <w:p>
+      <w:pPr>
+        <w:pBdr>
+          <w:top w:color="auto" w:space="0" w:sz="0" w:val="none"/>
+          <w:left w:color="auto" w:space="0" w:sz="0" w:val="none"/>
+          <w:bottom w:color="auto" w:space="0" w:sz="0" w:val="none"/>
+          <w:right w:color="auto" w:space="0" w:sz="0" w:val="none"/>
+          <w:between w:color="auto" w:space="0" w:sz="0" w:val="none"/>
+        </w:pBdr>
+        <w:shd w:fill="ffffff" w:val="clear"/>
+        <w:spacing w:after="0" w:lineRule="auto"/>
+        <w:rPr>
+          <w:rFonts w:ascii="Roboto" w:cs="Roboto" w:eastAsia="Roboto" w:hAnsi="Roboto"/>
+          <w:color w:val="222222"/>
+          <w:sz w:val="26"/>
+          <w:szCs w:val="26"/>
+        </w:rPr>
+      </w:pPr>
+      <w:r>
+        <w:rPr>
+          <w:rFonts w:ascii="Roboto" w:cs="Roboto" w:eastAsia="Roboto" w:hAnsi="Roboto"/>
+          <w:color w:val="222222"/>
+          <w:sz w:val="26"/>
+          <w:szCs w:val="26"/>
+          <w:rtl w:val="0"/>
+        </w:rPr>
+        <w:t xml:space="preserve">2 - (Ufsm 2015) Em uma instalação elétrica doméstica, as tomadas são ligadas em __________________ para que a mesma _________________________ em todos os eletrodomésticos ligados a essa instalação.</w:t>
+      </w:r>
+    </w:p>
+    <w:p>
+      <w:pPr>
+        <w:pBdr>
+          <w:top w:color="auto" w:space="0" w:sz="0" w:val="none"/>
+          <w:left w:color="auto" w:space="0" w:sz="0" w:val="none"/>
+          <w:bottom w:color="auto" w:space="0" w:sz="0" w:val="none"/>
+          <w:right w:color="auto" w:space="0" w:sz="0" w:val="none"/>
+          <w:between w:color="auto" w:space="0" w:sz="0" w:val="none"/>
+        </w:pBdr>
+        <w:shd w:fill="ffffff" w:val="clear"/>
+        <w:spacing w:after="0" w:lineRule="auto"/>
+        <w:rPr>
+          <w:rFonts w:ascii="Roboto" w:cs="Roboto" w:eastAsia="Roboto" w:hAnsi="Roboto"/>
+          <w:color w:val="222222"/>
+          <w:sz w:val="26"/>
+          <w:szCs w:val="26"/>
+        </w:rPr>
+      </w:pPr>
+      <w:r>
+        <w:rPr>
+          <w:rFonts w:ascii="Roboto" w:cs="Roboto" w:eastAsia="Roboto" w:hAnsi="Roboto"/>
+          <w:color w:val="222222"/>
+          <w:sz w:val="26"/>
+          <w:szCs w:val="26"/>
+          <w:rtl w:val="0"/>
+        </w:rPr>
+        <w:t xml:space="preserve">Assinale a alternativa que completa as lacunas, na ordem.</w:t>
+      </w:r>
+    </w:p>
+    <w:p>
+      <w:pPr>
+        <w:pBdr>
+          <w:top w:color="auto" w:space="0" w:sz="0" w:val="none"/>
+          <w:left w:color="auto" w:space="0" w:sz="0" w:val="none"/>
+          <w:bottom w:color="auto" w:space="0" w:sz="0" w:val="none"/>
+          <w:right w:color="auto" w:space="0" w:sz="0" w:val="none"/>
+          <w:between w:color="auto" w:space="0" w:sz="0" w:val="none"/>
+        </w:pBdr>
+        <w:shd w:fill="ffffff" w:val="clear"/>
+        <w:spacing w:after="0" w:lineRule="auto"/>
+        <w:rPr>
+          <w:rFonts w:ascii="Roboto" w:cs="Roboto" w:eastAsia="Roboto" w:hAnsi="Roboto"/>
+          <w:color w:val="222222"/>
+          <w:sz w:val="26"/>
+          <w:szCs w:val="26"/>
+        </w:rPr>
+      </w:pPr>
+      <w:r>
+        <w:rPr>
+          <w:rFonts w:ascii="Roboto" w:cs="Roboto" w:eastAsia="Roboto" w:hAnsi="Roboto"/>
+          <w:color w:val="222222"/>
+          <w:sz w:val="26"/>
+          <w:szCs w:val="26"/>
+          <w:rtl w:val="0"/>
+        </w:rPr>
+        <w:t xml:space="preserve">a) paralelo — tensão seja aplicada</w:t>
+      </w:r>
+    </w:p>
+    <w:p>
+      <w:pPr>
+        <w:pBdr>
+          <w:top w:color="auto" w:space="0" w:sz="0" w:val="none"/>
+          <w:left w:color="auto" w:space="0" w:sz="0" w:val="none"/>
+          <w:bottom w:color="auto" w:space="0" w:sz="0" w:val="none"/>
+          <w:right w:color="auto" w:space="0" w:sz="0" w:val="none"/>
+          <w:between w:color="auto" w:space="0" w:sz="0" w:val="none"/>
+        </w:pBdr>
+        <w:shd w:fill="ffffff" w:val="clear"/>
+        <w:spacing w:after="0" w:lineRule="auto"/>
+        <w:rPr>
+          <w:rFonts w:ascii="Roboto" w:cs="Roboto" w:eastAsia="Roboto" w:hAnsi="Roboto"/>
+          <w:color w:val="222222"/>
+          <w:sz w:val="26"/>
+          <w:szCs w:val="26"/>
+        </w:rPr>
+      </w:pPr>
+      <w:r>
+        <w:rPr>
+          <w:rFonts w:ascii="Roboto" w:cs="Roboto" w:eastAsia="Roboto" w:hAnsi="Roboto"/>
+          <w:color w:val="222222"/>
+          <w:sz w:val="26"/>
+          <w:szCs w:val="26"/>
+          <w:rtl w:val="0"/>
+        </w:rPr>
+        <w:t xml:space="preserve">b) paralelo — corrente circule</w:t>
+      </w:r>
+    </w:p>
+    <w:p>
+      <w:pPr>
+        <w:pBdr>
+          <w:top w:color="auto" w:space="0" w:sz="0" w:val="none"/>
+          <w:left w:color="auto" w:space="0" w:sz="0" w:val="none"/>
+          <w:bottom w:color="auto" w:space="0" w:sz="0" w:val="none"/>
+          <w:right w:color="auto" w:space="0" w:sz="0" w:val="none"/>
+          <w:between w:color="auto" w:space="0" w:sz="0" w:val="none"/>
+        </w:pBdr>
+        <w:shd w:fill="ffffff" w:val="clear"/>
+        <w:spacing w:after="0" w:lineRule="auto"/>
+        <w:rPr>
+          <w:rFonts w:ascii="Roboto" w:cs="Roboto" w:eastAsia="Roboto" w:hAnsi="Roboto"/>
+          <w:color w:val="222222"/>
+          <w:sz w:val="26"/>
+          <w:szCs w:val="26"/>
+        </w:rPr>
+      </w:pPr>
+      <w:r>
+        <w:rPr>
+          <w:rFonts w:ascii="Roboto" w:cs="Roboto" w:eastAsia="Roboto" w:hAnsi="Roboto"/>
+          <w:color w:val="222222"/>
+          <w:sz w:val="26"/>
+          <w:szCs w:val="26"/>
+          <w:rtl w:val="0"/>
+        </w:rPr>
+        <w:t xml:space="preserve">c) paralelo — potência atue</w:t>
+      </w:r>
+    </w:p>
+    <w:p>
+      <w:pPr>
+        <w:pBdr>
+          <w:top w:color="auto" w:space="0" w:sz="0" w:val="none"/>
+          <w:left w:color="auto" w:space="0" w:sz="0" w:val="none"/>
+          <w:bottom w:color="auto" w:space="0" w:sz="0" w:val="none"/>
+          <w:right w:color="auto" w:space="0" w:sz="0" w:val="none"/>
+          <w:between w:color="auto" w:space="0" w:sz="0" w:val="none"/>
+        </w:pBdr>
+        <w:shd w:fill="ffffff" w:val="clear"/>
+        <w:spacing w:after="0" w:lineRule="auto"/>
+        <w:rPr>
+          <w:rFonts w:ascii="Roboto" w:cs="Roboto" w:eastAsia="Roboto" w:hAnsi="Roboto"/>
+          <w:color w:val="222222"/>
+          <w:sz w:val="26"/>
+          <w:szCs w:val="26"/>
+        </w:rPr>
+      </w:pPr>
+      <w:r>
+        <w:rPr>
+          <w:rFonts w:ascii="Roboto" w:cs="Roboto" w:eastAsia="Roboto" w:hAnsi="Roboto"/>
+          <w:color w:val="222222"/>
+          <w:sz w:val="26"/>
+          <w:szCs w:val="26"/>
+          <w:rtl w:val="0"/>
+        </w:rPr>
+        <w:t xml:space="preserve">d) série — tensão seja aplicada</w:t>
+      </w:r>
+    </w:p>
+    <w:p>
+      <w:pPr>
+        <w:pBdr>
+          <w:top w:color="auto" w:space="0" w:sz="0" w:val="none"/>
+          <w:left w:color="auto" w:space="0" w:sz="0" w:val="none"/>
+          <w:bottom w:color="auto" w:space="0" w:sz="0" w:val="none"/>
+          <w:right w:color="auto" w:space="0" w:sz="0" w:val="none"/>
+          <w:between w:color="auto" w:space="0" w:sz="0" w:val="none"/>
+        </w:pBdr>
+        <w:shd w:fill="ffffff" w:val="clear"/>
+        <w:spacing w:after="0" w:lineRule="auto"/>
+        <w:rPr>
+          <w:rFonts w:ascii="Roboto" w:cs="Roboto" w:eastAsia="Roboto" w:hAnsi="Roboto"/>
+          <w:color w:val="222222"/>
+          <w:sz w:val="26"/>
+          <w:szCs w:val="26"/>
+        </w:rPr>
+      </w:pPr>
+      <w:r>
+        <w:rPr>
+          <w:rFonts w:ascii="Roboto" w:cs="Roboto" w:eastAsia="Roboto" w:hAnsi="Roboto"/>
+          <w:color w:val="222222"/>
+          <w:sz w:val="26"/>
+          <w:szCs w:val="26"/>
+          <w:rtl w:val="0"/>
+        </w:rPr>
+        <w:t xml:space="preserve">e) série — corrente circule</w:t>
+      </w:r>
+    </w:p>
+    <w:p>
+      <w:pPr>
+        <w:pBdr>
+          <w:top w:color="auto" w:space="0" w:sz="0" w:val="none"/>
+          <w:left w:color="auto" w:space="0" w:sz="0" w:val="none"/>
+          <w:bottom w:color="auto" w:space="0" w:sz="0" w:val="none"/>
+          <w:right w:color="auto" w:space="0" w:sz="0" w:val="none"/>
+          <w:between w:color="auto" w:space="0" w:sz="0" w:val="none"/>
+        </w:pBdr>
+        <w:shd w:fill="ffffff" w:val="clear"/>
+        <w:spacing w:after="0" w:lineRule="auto"/>
+        <w:rPr>
+          <w:rFonts w:ascii="Roboto" w:cs="Roboto" w:eastAsia="Roboto" w:hAnsi="Roboto"/>
+          <w:color w:val="222222"/>
+          <w:sz w:val="26"/>
+          <w:szCs w:val="26"/>
+        </w:rPr>
+      </w:pPr>
+      <w:r>
+        <w:rPr>
+          <w:rtl w:val="0"/>
+        </w:rPr>
+      </w:r>
+    </w:p>
+    <w:p>
+      <w:pPr>
+        <w:pBdr>
+          <w:top w:color="auto" w:space="0" w:sz="0" w:val="none"/>
+          <w:left w:color="auto" w:space="0" w:sz="0" w:val="none"/>
+          <w:bottom w:color="auto" w:space="0" w:sz="0" w:val="none"/>
+          <w:right w:color="auto" w:space="0" w:sz="0" w:val="none"/>
+          <w:between w:color="auto" w:space="0" w:sz="0" w:val="none"/>
+        </w:pBdr>
+        <w:shd w:fill="ffffff" w:val="clear"/>
+        <w:spacing w:after="0" w:lineRule="auto"/>
+        <w:rPr>
+          <w:rFonts w:ascii="Roboto" w:cs="Roboto" w:eastAsia="Roboto" w:hAnsi="Roboto"/>
+          <w:color w:val="222222"/>
+          <w:sz w:val="26"/>
+          <w:szCs w:val="26"/>
+        </w:rPr>
+      </w:pPr>
+      <w:r>
+        <w:rPr>
+          <w:rFonts w:ascii="Roboto" w:cs="Roboto" w:eastAsia="Roboto" w:hAnsi="Roboto"/>
+          <w:color w:val="222222"/>
+          <w:sz w:val="26"/>
+          <w:szCs w:val="26"/>
+          <w:rtl w:val="0"/>
+        </w:rPr>
+        <w:t xml:space="preserve">3 - Marque a alternativa correta: os resistores são elementos de circuito que consomem energia elétrica, convertendo-a integralmente em energia térmica. A conversão de energia elétrica em energia térmica é chamada de:</w:t>
+      </w:r>
+    </w:p>
+    <w:p>
+      <w:pPr>
+        <w:pBdr>
+          <w:top w:color="auto" w:space="0" w:sz="0" w:val="none"/>
+          <w:left w:color="auto" w:space="0" w:sz="0" w:val="none"/>
+          <w:bottom w:color="auto" w:space="0" w:sz="0" w:val="none"/>
+          <w:right w:color="auto" w:space="0" w:sz="0" w:val="none"/>
+          <w:between w:color="auto" w:space="0" w:sz="0" w:val="none"/>
+        </w:pBdr>
+        <w:shd w:fill="ffffff" w:val="clear"/>
+        <w:spacing w:after="0" w:lineRule="auto"/>
+        <w:rPr>
+          <w:rFonts w:ascii="Roboto" w:cs="Roboto" w:eastAsia="Roboto" w:hAnsi="Roboto"/>
+          <w:color w:val="222222"/>
+          <w:sz w:val="26"/>
+          <w:szCs w:val="26"/>
+        </w:rPr>
+      </w:pPr>
+      <w:r>
+        <w:rPr>
+          <w:rFonts w:ascii="Roboto" w:cs="Roboto" w:eastAsia="Roboto" w:hAnsi="Roboto"/>
+          <w:color w:val="222222"/>
+          <w:sz w:val="26"/>
+          <w:szCs w:val="26"/>
+          <w:rtl w:val="0"/>
+        </w:rPr>
+        <w:t xml:space="preserve">a) Efeito Joule</w:t>
+      </w:r>
+    </w:p>
+    <w:p>
+      <w:pPr>
+        <w:pBdr>
+          <w:top w:color="auto" w:space="0" w:sz="0" w:val="none"/>
+          <w:left w:color="auto" w:space="0" w:sz="0" w:val="none"/>
+          <w:bottom w:color="auto" w:space="0" w:sz="0" w:val="none"/>
+          <w:right w:color="auto" w:space="0" w:sz="0" w:val="none"/>
+          <w:between w:color="auto" w:space="0" w:sz="0" w:val="none"/>
+        </w:pBdr>
+        <w:shd w:fill="ffffff" w:val="clear"/>
+        <w:spacing w:after="0" w:lineRule="auto"/>
+        <w:rPr>
+          <w:rFonts w:ascii="Roboto" w:cs="Roboto" w:eastAsia="Roboto" w:hAnsi="Roboto"/>
+          <w:color w:val="222222"/>
+          <w:sz w:val="26"/>
+          <w:szCs w:val="26"/>
+        </w:rPr>
+      </w:pPr>
+      <w:r>
+        <w:rPr>
+          <w:rFonts w:ascii="Roboto" w:cs="Roboto" w:eastAsia="Roboto" w:hAnsi="Roboto"/>
+          <w:color w:val="222222"/>
+          <w:sz w:val="26"/>
+          <w:szCs w:val="26"/>
+          <w:rtl w:val="0"/>
+        </w:rPr>
+        <w:t xml:space="preserve">b) Efeito Térmico</w:t>
+      </w:r>
+    </w:p>
+    <w:p>
+      <w:pPr>
+        <w:pBdr>
+          <w:top w:color="auto" w:space="0" w:sz="0" w:val="none"/>
+          <w:left w:color="auto" w:space="0" w:sz="0" w:val="none"/>
+          <w:bottom w:color="auto" w:space="0" w:sz="0" w:val="none"/>
+          <w:right w:color="auto" w:space="0" w:sz="0" w:val="none"/>
+          <w:between w:color="auto" w:space="0" w:sz="0" w:val="none"/>
+        </w:pBdr>
+        <w:shd w:fill="ffffff" w:val="clear"/>
+        <w:spacing w:after="0" w:lineRule="auto"/>
+        <w:rPr>
+          <w:rFonts w:ascii="Roboto" w:cs="Roboto" w:eastAsia="Roboto" w:hAnsi="Roboto"/>
+          <w:color w:val="222222"/>
+          <w:sz w:val="26"/>
+          <w:szCs w:val="26"/>
+        </w:rPr>
+      </w:pPr>
+      <w:r>
+        <w:rPr>
+          <w:rFonts w:ascii="Roboto" w:cs="Roboto" w:eastAsia="Roboto" w:hAnsi="Roboto"/>
+          <w:color w:val="222222"/>
+          <w:sz w:val="26"/>
+          <w:szCs w:val="26"/>
+          <w:rtl w:val="0"/>
+        </w:rPr>
+        <w:t xml:space="preserve">c) Condutores</w:t>
+      </w:r>
+    </w:p>
+    <w:p>
+      <w:pPr>
+        <w:pBdr>
+          <w:top w:color="auto" w:space="0" w:sz="0" w:val="none"/>
+          <w:left w:color="auto" w:space="0" w:sz="0" w:val="none"/>
+          <w:bottom w:color="auto" w:space="0" w:sz="0" w:val="none"/>
+          <w:right w:color="auto" w:space="0" w:sz="0" w:val="none"/>
+          <w:between w:color="auto" w:space="0" w:sz="0" w:val="none"/>
+        </w:pBdr>
+        <w:shd w:fill="ffffff" w:val="clear"/>
+        <w:spacing w:after="0" w:lineRule="auto"/>
+        <w:rPr>
+          <w:rFonts w:ascii="Roboto" w:cs="Roboto" w:eastAsia="Roboto" w:hAnsi="Roboto"/>
+          <w:color w:val="222222"/>
+          <w:sz w:val="26"/>
+          <w:szCs w:val="26"/>
+        </w:rPr>
+      </w:pPr>
+      <w:r>
+        <w:rPr>
+          <w:rFonts w:ascii="Roboto" w:cs="Roboto" w:eastAsia="Roboto" w:hAnsi="Roboto"/>
+          <w:color w:val="222222"/>
+          <w:sz w:val="26"/>
+          <w:szCs w:val="26"/>
+          <w:rtl w:val="0"/>
+        </w:rPr>
+        <w:t xml:space="preserve">d) Resistores</w:t>
+      </w:r>
+    </w:p>
+    <w:p>
+      <w:pPr>
+        <w:pBdr>
+          <w:top w:color="auto" w:space="0" w:sz="0" w:val="none"/>
+          <w:left w:color="auto" w:space="0" w:sz="0" w:val="none"/>
+          <w:bottom w:color="auto" w:space="0" w:sz="0" w:val="none"/>
+          <w:right w:color="auto" w:space="0" w:sz="0" w:val="none"/>
+          <w:between w:color="auto" w:space="0" w:sz="0" w:val="none"/>
+        </w:pBdr>
+        <w:shd w:fill="ffffff" w:val="clear"/>
+        <w:spacing w:after="0" w:lineRule="auto"/>
+        <w:rPr>
+          <w:rFonts w:ascii="Roboto" w:cs="Roboto" w:eastAsia="Roboto" w:hAnsi="Roboto"/>
+          <w:color w:val="222222"/>
+          <w:sz w:val="26"/>
+          <w:szCs w:val="26"/>
+        </w:rPr>
+      </w:pPr>
+      <w:r>
+        <w:rPr>
+          <w:rFonts w:ascii="Roboto" w:cs="Roboto" w:eastAsia="Roboto" w:hAnsi="Roboto"/>
+          <w:color w:val="222222"/>
+          <w:sz w:val="26"/>
+          <w:szCs w:val="26"/>
+          <w:rtl w:val="0"/>
+        </w:rPr>
+        <w:t xml:space="preserve">e) Amplificadores</w:t>
+      </w:r>
+    </w:p>
+    <w:p>
+      <w:pPr>
+        <w:pBdr>
+          <w:top w:color="auto" w:space="0" w:sz="0" w:val="none"/>
+          <w:left w:color="auto" w:space="0" w:sz="0" w:val="none"/>
+          <w:bottom w:color="auto" w:space="0" w:sz="0" w:val="none"/>
+          <w:right w:color="auto" w:space="0" w:sz="0" w:val="none"/>
+          <w:between w:color="auto" w:space="0" w:sz="0" w:val="none"/>
+        </w:pBdr>
+        <w:shd w:fill="ffffff" w:val="clear"/>
+        <w:spacing w:after="0" w:lineRule="auto"/>
+        <w:rPr>
+          <w:rFonts w:ascii="Roboto" w:cs="Roboto" w:eastAsia="Roboto" w:hAnsi="Roboto"/>
+          <w:color w:val="222222"/>
+          <w:sz w:val="26"/>
+          <w:szCs w:val="26"/>
+        </w:rPr>
+      </w:pPr>
+      <w:r>
+        <w:rPr>
+          <w:rtl w:val="0"/>
+        </w:rPr>
+      </w:r>
+    </w:p>
+    <w:p>
+      <w:pPr>
+        <w:pBdr>
+          <w:top w:color="auto" w:space="0" w:sz="0" w:val="none"/>
+          <w:left w:color="auto" w:space="0" w:sz="0" w:val="none"/>
+          <w:bottom w:color="auto" w:space="0" w:sz="0" w:val="none"/>
+          <w:right w:color="auto" w:space="0" w:sz="0" w:val="none"/>
+          <w:between w:color="auto" w:space="0" w:sz="0" w:val="none"/>
+        </w:pBdr>
+        <w:shd w:fill="ffffff" w:val="clear"/>
+        <w:spacing w:after="0" w:lineRule="auto"/>
+        <w:rPr>
+          <w:rFonts w:ascii="Roboto" w:cs="Roboto" w:eastAsia="Roboto" w:hAnsi="Roboto"/>
+          <w:color w:val="222222"/>
+          <w:sz w:val="26"/>
+          <w:szCs w:val="26"/>
+        </w:rPr>
+      </w:pPr>
+      <w:r>
+        <w:rPr>
+          <w:rFonts w:ascii="Roboto" w:cs="Roboto" w:eastAsia="Roboto" w:hAnsi="Roboto"/>
+          <w:color w:val="222222"/>
+          <w:sz w:val="26"/>
+          <w:szCs w:val="26"/>
+          <w:rtl w:val="0"/>
+        </w:rPr>
+        <w:t xml:space="preserve">4 - Um fio condutor foi ligado a um gerador ideal, que mantém entre seus terminais uma tensão U = 12 volts. Determine o valor da resistência desse fio e marque a alternativa correta.</w:t>
+      </w:r>
+    </w:p>
+    <w:p>
+      <w:pPr>
+        <w:pBdr>
+          <w:top w:color="auto" w:space="0" w:sz="0" w:val="none"/>
+          <w:left w:color="auto" w:space="0" w:sz="0" w:val="none"/>
+          <w:bottom w:color="auto" w:space="0" w:sz="0" w:val="none"/>
+          <w:right w:color="auto" w:space="0" w:sz="0" w:val="none"/>
+          <w:between w:color="auto" w:space="0" w:sz="0" w:val="none"/>
+        </w:pBdr>
+        <w:shd w:fill="ffffff" w:val="clear"/>
+        <w:spacing w:after="0" w:lineRule="auto"/>
+        <w:rPr>
+          <w:rFonts w:ascii="Roboto" w:cs="Roboto" w:eastAsia="Roboto" w:hAnsi="Roboto"/>
+          <w:color w:val="222222"/>
+          <w:sz w:val="26"/>
+          <w:szCs w:val="26"/>
+        </w:rPr>
+      </w:pPr>
+      <w:r>
+        <w:rPr>
+          <w:rFonts w:ascii="Roboto" w:cs="Roboto" w:eastAsia="Roboto" w:hAnsi="Roboto"/>
+          <w:color w:val="222222"/>
+          <w:sz w:val="26"/>
+          <w:szCs w:val="26"/>
+          <w:rtl w:val="0"/>
+        </w:rPr>
+        <w:t xml:space="preserve">a) 4 Ω    b) 5 Ω   c) 6Ω    d) 7 Ω    e) 8 Ω</w:t>
+      </w:r>
+    </w:p>
+    <w:p>
+      <w:pPr>
+        <w:pBdr>
+          <w:top w:color="auto" w:space="0" w:sz="0" w:val="none"/>
+          <w:left w:color="auto" w:space="0" w:sz="0" w:val="none"/>
+          <w:bottom w:color="auto" w:space="0" w:sz="0" w:val="none"/>
+          <w:right w:color="auto" w:space="0" w:sz="0" w:val="none"/>
+          <w:between w:color="auto" w:space="0" w:sz="0" w:val="none"/>
+        </w:pBdr>
+        <w:shd w:fill="ffffff" w:val="clear"/>
+        <w:spacing w:after="0" w:lineRule="auto"/>
+        <w:rPr>
+          <w:rFonts w:ascii="Roboto" w:cs="Roboto" w:eastAsia="Roboto" w:hAnsi="Roboto"/>
+          <w:color w:val="222222"/>
+          <w:sz w:val="26"/>
+          <w:szCs w:val="26"/>
+        </w:rPr>
+      </w:pPr>
+      <w:r>
+        <w:rPr>
+          <w:rtl w:val="0"/>
+        </w:rPr>
+      </w:r>
+    </w:p>
+    <w:p>
+      <w:pPr>
+        <w:pBdr>
+          <w:top w:color="auto" w:space="0" w:sz="0" w:val="none"/>
+          <w:left w:color="auto" w:space="0" w:sz="0" w:val="none"/>
+          <w:bottom w:color="auto" w:space="0" w:sz="0" w:val="none"/>
+          <w:right w:color="auto" w:space="0" w:sz="0" w:val="none"/>
+          <w:between w:color="auto" w:space="0" w:sz="0" w:val="none"/>
+        </w:pBdr>
+        <w:shd w:fill="ffffff" w:val="clear"/>
+        <w:spacing w:after="0" w:lineRule="auto"/>
+        <w:rPr>
+          <w:rFonts w:ascii="Roboto" w:cs="Roboto" w:eastAsia="Roboto" w:hAnsi="Roboto"/>
+          <w:color w:val="222222"/>
+          <w:sz w:val="26"/>
+          <w:szCs w:val="26"/>
+        </w:rPr>
+      </w:pPr>
+      <w:r>
+        <w:rPr>
+          <w:rFonts w:ascii="Roboto" w:cs="Roboto" w:eastAsia="Roboto" w:hAnsi="Roboto"/>
+          <w:color w:val="222222"/>
+          <w:sz w:val="26"/>
+          <w:szCs w:val="26"/>
+          <w:rtl w:val="0"/>
+        </w:rPr>
+        <w:t xml:space="preserve">5 - Diferentes materiais têm capacidades de resistência diferentes‚ marque abaixo qual o melhor material isolante:</w:t>
+      </w:r>
+    </w:p>
+    <w:p>
+      <w:pPr>
+        <w:pBdr>
+          <w:top w:color="auto" w:space="0" w:sz="0" w:val="none"/>
+          <w:left w:color="auto" w:space="0" w:sz="0" w:val="none"/>
+          <w:bottom w:color="auto" w:space="0" w:sz="0" w:val="none"/>
+          <w:right w:color="auto" w:space="0" w:sz="0" w:val="none"/>
+          <w:between w:color="auto" w:space="0" w:sz="0" w:val="none"/>
+        </w:pBdr>
+        <w:shd w:fill="ffffff" w:val="clear"/>
+        <w:spacing w:after="0" w:lineRule="auto"/>
+        <w:rPr>
+          <w:rFonts w:ascii="Roboto" w:cs="Roboto" w:eastAsia="Roboto" w:hAnsi="Roboto"/>
+          <w:color w:val="222222"/>
+          <w:sz w:val="26"/>
+          <w:szCs w:val="26"/>
+        </w:rPr>
+      </w:pPr>
+      <w:r>
+        <w:rPr>
+          <w:rFonts w:ascii="Roboto" w:cs="Roboto" w:eastAsia="Roboto" w:hAnsi="Roboto"/>
+          <w:color w:val="222222"/>
+          <w:sz w:val="26"/>
+          <w:szCs w:val="26"/>
+          <w:rtl w:val="0"/>
+        </w:rPr>
+        <w:t xml:space="preserve">A)Ferro</w:t>
+      </w:r>
+    </w:p>
+    <w:p>
+      <w:pPr>
+        <w:pBdr>
+          <w:top w:color="auto" w:space="0" w:sz="0" w:val="none"/>
+          <w:left w:color="auto" w:space="0" w:sz="0" w:val="none"/>
+          <w:bottom w:color="auto" w:space="0" w:sz="0" w:val="none"/>
+          <w:right w:color="auto" w:space="0" w:sz="0" w:val="none"/>
+          <w:between w:color="auto" w:space="0" w:sz="0" w:val="none"/>
+        </w:pBdr>
+        <w:shd w:fill="ffffff" w:val="clear"/>
+        <w:spacing w:after="0" w:lineRule="auto"/>
+        <w:rPr>
+          <w:rFonts w:ascii="Roboto" w:cs="Roboto" w:eastAsia="Roboto" w:hAnsi="Roboto"/>
+          <w:color w:val="222222"/>
+          <w:sz w:val="26"/>
+          <w:szCs w:val="26"/>
+        </w:rPr>
+      </w:pPr>
+      <w:r>
+        <w:rPr>
+          <w:rFonts w:ascii="Roboto" w:cs="Roboto" w:eastAsia="Roboto" w:hAnsi="Roboto"/>
+          <w:color w:val="222222"/>
+          <w:sz w:val="26"/>
+          <w:szCs w:val="26"/>
+          <w:rtl w:val="0"/>
+        </w:rPr>
+        <w:t xml:space="preserve">B)Papel</w:t>
+      </w:r>
+    </w:p>
+    <w:p>
+      <w:pPr>
+        <w:pBdr>
+          <w:top w:color="auto" w:space="0" w:sz="0" w:val="none"/>
+          <w:left w:color="auto" w:space="0" w:sz="0" w:val="none"/>
+          <w:bottom w:color="auto" w:space="0" w:sz="0" w:val="none"/>
+          <w:right w:color="auto" w:space="0" w:sz="0" w:val="none"/>
+          <w:between w:color="auto" w:space="0" w:sz="0" w:val="none"/>
+        </w:pBdr>
+        <w:shd w:fill="ffffff" w:val="clear"/>
+        <w:spacing w:after="0" w:lineRule="auto"/>
+        <w:rPr>
+          <w:rFonts w:ascii="Roboto" w:cs="Roboto" w:eastAsia="Roboto" w:hAnsi="Roboto"/>
+          <w:color w:val="222222"/>
+          <w:sz w:val="26"/>
+          <w:szCs w:val="26"/>
+        </w:rPr>
+      </w:pPr>
+      <w:r>
+        <w:rPr>
+          <w:rFonts w:ascii="Roboto" w:cs="Roboto" w:eastAsia="Roboto" w:hAnsi="Roboto"/>
+          <w:color w:val="222222"/>
+          <w:sz w:val="26"/>
+          <w:szCs w:val="26"/>
+          <w:rtl w:val="0"/>
+        </w:rPr>
+        <w:t xml:space="preserve">C)Borracha</w:t>
+      </w:r>
+    </w:p>
+    <w:p>
+      <w:pPr>
+        <w:pBdr>
+          <w:top w:color="auto" w:space="0" w:sz="0" w:val="none"/>
+          <w:left w:color="auto" w:space="0" w:sz="0" w:val="none"/>
+          <w:bottom w:color="auto" w:space="0" w:sz="0" w:val="none"/>
+          <w:right w:color="auto" w:space="0" w:sz="0" w:val="none"/>
+          <w:between w:color="auto" w:space="0" w:sz="0" w:val="none"/>
+        </w:pBdr>
+        <w:shd w:fill="ffffff" w:val="clear"/>
+        <w:spacing w:after="0" w:lineRule="auto"/>
+        <w:rPr>
+          <w:rFonts w:ascii="Roboto" w:cs="Roboto" w:eastAsia="Roboto" w:hAnsi="Roboto"/>
+          <w:color w:val="222222"/>
+          <w:sz w:val="26"/>
+          <w:szCs w:val="26"/>
+        </w:rPr>
+      </w:pPr>
+      <w:r>
+        <w:rPr>
+          <w:rFonts w:ascii="Roboto" w:cs="Roboto" w:eastAsia="Roboto" w:hAnsi="Roboto"/>
+          <w:color w:val="222222"/>
+          <w:sz w:val="26"/>
+          <w:szCs w:val="26"/>
+          <w:rtl w:val="0"/>
+        </w:rPr>
+        <w:t xml:space="preserve">D)Madeira</w:t>
       </w:r>
     </w:p>
     <w:p>
@@ -55,109 +779,14 @@
         <w:rPr>
           <w:rFonts w:ascii="Roboto" w:cs="Roboto" w:eastAsia="Roboto" w:hAnsi="Roboto"/>
           <w:color w:val="222222"/>
-          <w:sz w:val="24"/>
-          <w:szCs w:val="24"/>
-        </w:rPr>
-      </w:pPr>
-      <w:r>
-        <w:rPr>
-          <w:rFonts w:ascii="Roboto" w:cs="Roboto" w:eastAsia="Roboto" w:hAnsi="Roboto"/>
-          <w:color w:val="222222"/>
-          <w:sz w:val="24"/>
-          <w:szCs w:val="24"/>
-          <w:rtl w:val="0"/>
-        </w:rPr>
-        <w:t xml:space="preserve">A intensidade desta corrente é de:</w:t>
-        <w:br w:type="textWrapping"/>
-        <w:t xml:space="preserve">a) 8 A</w:t>
-        <w:br w:type="textWrapping"/>
-        <w:t xml:space="preserve">b) 6 A</w:t>
-        <w:br w:type="textWrapping"/>
-        <w:t xml:space="preserve">c) 3 A</w:t>
-        <w:br w:type="textWrapping"/>
-        <w:t xml:space="preserve">d) 2 A</w:t>
-        <w:br w:type="textWrapping"/>
-        <w:t xml:space="preserve">e) 1 A</w:t>
-      </w:r>
-    </w:p>
-    <w:p>
-      <w:pPr>
-        <w:keepNext w:val="0"/>
-        <w:keepLines w:val="0"/>
-        <w:pageBreakBefore w:val="0"/>
-        <w:widowControl w:val="1"/>
-        <w:pBdr>
-          <w:top w:color="auto" w:space="0" w:sz="0" w:val="none"/>
-          <w:left w:color="auto" w:space="0" w:sz="0" w:val="none"/>
-          <w:bottom w:color="auto" w:space="0" w:sz="0" w:val="none"/>
-          <w:right w:color="auto" w:space="0" w:sz="0" w:val="none"/>
-          <w:between w:color="auto" w:space="0" w:sz="0" w:val="none"/>
-        </w:pBdr>
-        <w:shd w:fill="ffffff" w:val="clear"/>
-        <w:spacing w:after="0" w:before="0" w:line="240" w:lineRule="auto"/>
-        <w:ind w:left="0" w:right="0" w:firstLine="0"/>
-        <w:jc w:val="left"/>
-        <w:rPr>
-          <w:rFonts w:ascii="Roboto" w:cs="Roboto" w:eastAsia="Roboto" w:hAnsi="Roboto"/>
-          <w:color w:val="222222"/>
-          <w:sz w:val="24"/>
-          <w:szCs w:val="24"/>
-        </w:rPr>
-      </w:pPr>
-      <w:r>
-        <w:rPr>
-          <w:rFonts w:ascii="Roboto" w:cs="Roboto" w:eastAsia="Roboto" w:hAnsi="Roboto"/>
-          <w:color w:val="222222"/>
-          <w:sz w:val="24"/>
-          <w:szCs w:val="24"/>
-          <w:rtl w:val="0"/>
-        </w:rPr>
-        <w:t xml:space="preserve">2 - (Ufsm 2015) Em uma instalação elétrica doméstica, as tomadas são ligadas em __________________ para que a mesma _________________________ em todos os eletrodomésticos ligados a essa instalação.</w:t>
-      </w:r>
-    </w:p>
-    <w:p>
-      <w:pPr>
-        <w:keepNext w:val="0"/>
-        <w:keepLines w:val="0"/>
-        <w:pageBreakBefore w:val="0"/>
-        <w:widowControl w:val="1"/>
-        <w:pBdr>
-          <w:top w:color="auto" w:space="0" w:sz="0" w:val="none"/>
-          <w:left w:color="auto" w:space="0" w:sz="0" w:val="none"/>
-          <w:bottom w:color="auto" w:space="0" w:sz="0" w:val="none"/>
-          <w:right w:color="auto" w:space="0" w:sz="0" w:val="none"/>
-          <w:between w:color="auto" w:space="0" w:sz="0" w:val="none"/>
-        </w:pBdr>
-        <w:shd w:fill="ffffff" w:val="clear"/>
-        <w:spacing w:after="0" w:before="0" w:line="240" w:lineRule="auto"/>
-        <w:ind w:left="0" w:right="0" w:firstLine="0"/>
-        <w:jc w:val="left"/>
-        <w:rPr>
-          <w:rFonts w:ascii="Roboto" w:cs="Roboto" w:eastAsia="Roboto" w:hAnsi="Roboto"/>
-          <w:color w:val="222222"/>
-          <w:sz w:val="24"/>
-          <w:szCs w:val="24"/>
-        </w:rPr>
-      </w:pPr>
-      <w:r>
-        <w:rPr>
-          <w:rFonts w:ascii="Roboto" w:cs="Roboto" w:eastAsia="Roboto" w:hAnsi="Roboto"/>
-          <w:color w:val="222222"/>
-          <w:sz w:val="24"/>
-          <w:szCs w:val="24"/>
-          <w:rtl w:val="0"/>
-        </w:rPr>
-        <w:t xml:space="preserve">Assinale a alternativa que completa as lacunas, na ordem.</w:t>
-        <w:br w:type="textWrapping"/>
-        <w:t xml:space="preserve">a) paralelo — tensão seja aplicada</w:t>
-        <w:br w:type="textWrapping"/>
-        <w:t xml:space="preserve">b) paralelo — corrente circule</w:t>
-        <w:br w:type="textWrapping"/>
-        <w:t xml:space="preserve">c) paralelo — potência atue</w:t>
-        <w:br w:type="textWrapping"/>
-        <w:t xml:space="preserve">d) série — tensão seja aplicada</w:t>
-        <w:br w:type="textWrapping"/>
-        <w:t xml:space="preserve">e) série — corrente circule</w:t>
+          <w:sz w:val="26"/>
+          <w:szCs w:val="26"/>
+        </w:rPr>
+      </w:pPr>
+      <w:r>
+        <w:rPr>
+          <w:rtl w:val="0"/>
+        </w:rPr>
       </w:r>
     </w:p>
     <w:p>
@@ -174,8 +803,56 @@
         <w:rPr>
           <w:rFonts w:ascii="Roboto" w:cs="Roboto" w:eastAsia="Roboto" w:hAnsi="Roboto"/>
           <w:color w:val="222222"/>
-          <w:sz w:val="24"/>
-          <w:szCs w:val="24"/>
+          <w:sz w:val="26"/>
+          <w:szCs w:val="26"/>
+        </w:rPr>
+      </w:pPr>
+      <w:r>
+        <w:rPr>
+          <w:rtl w:val="0"/>
+        </w:rPr>
+      </w:r>
+    </w:p>
+    <w:p>
+      <w:pPr>
+        <w:pBdr>
+          <w:top w:color="auto" w:space="0" w:sz="0" w:val="none"/>
+          <w:left w:color="auto" w:space="0" w:sz="0" w:val="none"/>
+          <w:bottom w:color="auto" w:space="0" w:sz="0" w:val="none"/>
+          <w:right w:color="auto" w:space="0" w:sz="0" w:val="none"/>
+          <w:between w:color="auto" w:space="0" w:sz="0" w:val="none"/>
+        </w:pBdr>
+        <w:shd w:fill="ffffff" w:val="clear"/>
+        <w:spacing w:after="380" w:lineRule="auto"/>
+        <w:rPr>
+          <w:rFonts w:ascii="Roboto" w:cs="Roboto" w:eastAsia="Roboto" w:hAnsi="Roboto"/>
+          <w:color w:val="222222"/>
+          <w:sz w:val="26"/>
+          <w:szCs w:val="26"/>
+        </w:rPr>
+      </w:pPr>
+      <w:r>
+        <w:rPr>
+          <w:rtl w:val="0"/>
+        </w:rPr>
+      </w:r>
+    </w:p>
+    <w:p>
+      <w:pPr>
+        <w:pBdr>
+          <w:top w:color="auto" w:space="0" w:sz="0" w:val="none"/>
+          <w:left w:color="auto" w:space="0" w:sz="0" w:val="none"/>
+          <w:bottom w:color="auto" w:space="0" w:sz="0" w:val="none"/>
+          <w:right w:color="auto" w:space="0" w:sz="0" w:val="none"/>
+          <w:between w:color="auto" w:space="0" w:sz="0" w:val="none"/>
+        </w:pBdr>
+        <w:shd w:fill="ffffff" w:val="clear"/>
+        <w:spacing w:after="380" w:lineRule="auto"/>
+        <w:rPr>
+          <w:rFonts w:ascii="Roboto" w:cs="Roboto" w:eastAsia="Roboto" w:hAnsi="Roboto"/>
+          <w:color w:val="222222"/>
+          <w:sz w:val="26"/>
+          <w:szCs w:val="26"/>
         </w:rPr>
       </w:pPr>
       <w:r>
